--- a/docs/team_lead06/updated Champion doc.docx
+++ b/docs/team_lead06/updated Champion doc.docx
@@ -51,15 +51,7 @@
         <w:ind w:left="720"/>
       </w:pPr>
       <w:r>
-        <w:t xml:space="preserve">In Level 1 (Witch’s House), the AI supports stealth-focused gameplay by reacting to sound and light triggers without allowing enemies to attack the player. Once the pineapple is collected, enemies become alert and begin chasing the player. In Level 2 (Jungle Escape), the AI emphasizes pursuit and limited combat, allowing enemies to chase, search, and disengage based on player visibility. In Level 3 (Final Boss Arena), the AI immediately transitions into attack mode, enabling the boss </w:t>
-      </w:r>
-      <w:proofErr w:type="gramStart"/>
-      <w:r>
-        <w:t>fight</w:t>
-      </w:r>
-      <w:proofErr w:type="gramEnd"/>
-      <w:r>
-        <w:t xml:space="preserve"> mechanics.</w:t>
+        <w:t>In Level 1 (Witch’s House), the AI supports stealth-focused gameplay by reacting to sound and light triggers without allowing enemies to attack the player. Once the pineapple is collected, enemies become alert and begin chasing the player. In Level 2 (Jungle Escape), the AI emphasizes pursuit and limited combat, allowing enemies to chase, search, and disengage based on player visibility. In Level 3 (Final Boss Arena), the AI immediately transitions into attack mode, enabling the boss fight mechanics.</w:t>
       </w:r>
     </w:p>
     <w:p>
@@ -111,10 +103,10 @@
       </w:r>
       <w:r>
         <w:drawing>
-          <wp:inline distT="0" distB="0" distL="0" distR="0" wp14:anchorId="1C1B9987" wp14:editId="4DA8C89C">
-            <wp:extent cx="4876800" cy="5029200"/>
-            <wp:effectExtent l="0" t="0" r="0" b="0"/>
-            <wp:docPr id="2121591889" name="Picture 2" descr="A diagram of a game&#10;&#10;AI-generated content may be incorrect."/>
+          <wp:inline distT="0" distB="0" distL="0" distR="0" wp14:anchorId="5D038A70" wp14:editId="0C5B6CDE">
+            <wp:extent cx="5943600" cy="4932680"/>
+            <wp:effectExtent l="0" t="0" r="0" b="1270"/>
+            <wp:docPr id="1876254440" name="Picture 1"/>
             <wp:cNvGraphicFramePr>
               <a:graphicFrameLocks xmlns:a="http://schemas.openxmlformats.org/drawingml/2006/main" noChangeAspect="1"/>
             </wp:cNvGraphicFramePr>
@@ -122,36 +114,23 @@
               <a:graphicData uri="http://schemas.openxmlformats.org/drawingml/2006/picture">
                 <pic:pic xmlns:pic="http://schemas.openxmlformats.org/drawingml/2006/picture">
                   <pic:nvPicPr>
-                    <pic:cNvPr id="0" name="Picture 6" descr="A diagram of a game&#10;&#10;AI-generated content may be incorrect."/>
-                    <pic:cNvPicPr>
-                      <a:picLocks noChangeAspect="1" noChangeArrowheads="1"/>
-                    </pic:cNvPicPr>
+                    <pic:cNvPr id="1876254440" name=""/>
+                    <pic:cNvPicPr/>
                   </pic:nvPicPr>
                   <pic:blipFill>
-                    <a:blip r:embed="rId5">
-                      <a:extLst>
-                        <a:ext uri="{28A0092B-C50C-407E-A947-70E740481C1C}">
-                          <a14:useLocalDpi xmlns:a14="http://schemas.microsoft.com/office/drawing/2010/main" val="0"/>
-                        </a:ext>
-                      </a:extLst>
-                    </a:blip>
-                    <a:srcRect/>
+                    <a:blip r:embed="rId5"/>
                     <a:stretch>
                       <a:fillRect/>
                     </a:stretch>
                   </pic:blipFill>
-                  <pic:spPr bwMode="auto">
+                  <pic:spPr>
                     <a:xfrm>
                       <a:off x="0" y="0"/>
-                      <a:ext cx="4876800" cy="5029200"/>
+                      <a:ext cx="5943600" cy="4932680"/>
                     </a:xfrm>
                     <a:prstGeom prst="rect">
                       <a:avLst/>
                     </a:prstGeom>
-                    <a:noFill/>
-                    <a:ln>
-                      <a:noFill/>
-                    </a:ln>
                   </pic:spPr>
                 </pic:pic>
               </a:graphicData>
@@ -184,15 +163,7 @@
         <w:ind w:left="720"/>
       </w:pPr>
       <w:r>
-        <w:t xml:space="preserve">Summary: </w:t>
-      </w:r>
-      <w:proofErr w:type="gramStart"/>
-      <w:r>
-        <w:t>The Enemy</w:t>
-      </w:r>
-      <w:proofErr w:type="gramEnd"/>
-      <w:r>
-        <w:t xml:space="preserve"> AI detects the player based on sound, lighting, or proximity. </w:t>
+        <w:t xml:space="preserve">Summary: The Enemy AI detects the player based on sound, lighting, or proximity. </w:t>
       </w:r>
     </w:p>
     <w:p>
@@ -290,6 +261,7 @@
         <w:ind w:left="720"/>
       </w:pPr>
       <w:r>
+        <w:lastRenderedPageBreak/>
         <w:t xml:space="preserve">Exceptions: </w:t>
       </w:r>
     </w:p>
@@ -303,14 +275,11 @@
         <w:spacing w:after="0"/>
       </w:pPr>
       <w:r>
-        <w:lastRenderedPageBreak/>
         <w:t xml:space="preserve">Step 2: </w:t>
       </w:r>
-      <w:proofErr w:type="spellStart"/>
-      <w:r>
-        <w:t>Pllayer</w:t>
-      </w:r>
-      <w:proofErr w:type="spellEnd"/>
+      <w:r>
+        <w:t>Player</w:t>
+      </w:r>
       <w:r>
         <w:t xml:space="preserve"> does not generate sound → Enemy AI remains idle. </w:t>
       </w:r>
@@ -533,15 +502,7 @@
         <w:ind w:left="720"/>
       </w:pPr>
       <w:r>
-        <w:t xml:space="preserve">Summary: </w:t>
-      </w:r>
-      <w:proofErr w:type="gramStart"/>
-      <w:r>
-        <w:t>The Enemy</w:t>
-      </w:r>
-      <w:proofErr w:type="gramEnd"/>
-      <w:r>
-        <w:t xml:space="preserve"> AI chases the player after detection. </w:t>
+        <w:t xml:space="preserve">Summary: The Enemy AI chases the player after detection. </w:t>
       </w:r>
     </w:p>
     <w:p>
@@ -685,15 +646,7 @@
         <w:ind w:left="720"/>
       </w:pPr>
       <w:r>
-        <w:t xml:space="preserve">Summary: </w:t>
-      </w:r>
-      <w:proofErr w:type="gramStart"/>
-      <w:r>
-        <w:t>The Enemy</w:t>
-      </w:r>
-      <w:proofErr w:type="gramEnd"/>
-      <w:r>
-        <w:t xml:space="preserve"> AI attacks the player when within range. </w:t>
+        <w:t xml:space="preserve">Summary: The Enemy AI attacks the player when within range. </w:t>
       </w:r>
     </w:p>
     <w:p>
@@ -711,6 +664,7 @@
         <w:ind w:left="720"/>
       </w:pPr>
       <w:r>
+        <w:lastRenderedPageBreak/>
         <w:t xml:space="preserve">Preconditions: </w:t>
       </w:r>
     </w:p>
@@ -724,7 +678,6 @@
         <w:spacing w:after="0"/>
       </w:pPr>
       <w:r>
-        <w:lastRenderedPageBreak/>
         <w:t xml:space="preserve">Player is within attack range. </w:t>
       </w:r>
     </w:p>
@@ -838,15 +791,7 @@
         <w:ind w:left="720"/>
       </w:pPr>
       <w:r>
-        <w:t xml:space="preserve">Summary: </w:t>
-      </w:r>
-      <w:proofErr w:type="gramStart"/>
-      <w:r>
-        <w:t>The Enemy</w:t>
-      </w:r>
-      <w:proofErr w:type="gramEnd"/>
-      <w:r>
-        <w:t xml:space="preserve"> AI loses the player and returns to stealth behavior. </w:t>
+        <w:t xml:space="preserve">Summary: The Enemy AI loses the player and returns to stealth behavior. </w:t>
       </w:r>
     </w:p>
     <w:p>
@@ -1119,6 +1064,7 @@
         <w:ind w:left="720"/>
       </w:pPr>
       <w:r>
+        <w:lastRenderedPageBreak/>
         <w:t>ID: AI06</w:t>
       </w:r>
     </w:p>
@@ -1131,7 +1077,6 @@
         </w:numPr>
       </w:pPr>
       <w:r>
-        <w:lastRenderedPageBreak/>
         <w:t>Data Flow diagram(s) from Level 0 to process description for your feature</w:t>
       </w:r>
       <w:r>
@@ -1310,14 +1255,11 @@
         <w:t xml:space="preserve">                   </w:t>
       </w:r>
       <w:r>
-        <w:rPr>
-          <w:noProof/>
-        </w:rPr>
         <w:drawing>
-          <wp:inline distT="0" distB="0" distL="0" distR="0" wp14:anchorId="07424DFC" wp14:editId="139DA2EA">
-            <wp:extent cx="4018085" cy="2471088"/>
-            <wp:effectExtent l="0" t="0" r="1905" b="5715"/>
-            <wp:docPr id="683952085" name="Picture 1"/>
+          <wp:inline distT="0" distB="0" distL="0" distR="0" wp14:anchorId="6D30CBFE" wp14:editId="040EC13E">
+            <wp:extent cx="5801535" cy="5134692"/>
+            <wp:effectExtent l="0" t="0" r="8890" b="8890"/>
+            <wp:docPr id="1104242205" name="Picture 1"/>
             <wp:cNvGraphicFramePr>
               <a:graphicFrameLocks xmlns:a="http://schemas.openxmlformats.org/drawingml/2006/main" noChangeAspect="1"/>
             </wp:cNvGraphicFramePr>
@@ -1325,7 +1267,7 @@
               <a:graphicData uri="http://schemas.openxmlformats.org/drawingml/2006/picture">
                 <pic:pic xmlns:pic="http://schemas.openxmlformats.org/drawingml/2006/picture">
                   <pic:nvPicPr>
-                    <pic:cNvPr id="683952085" name=""/>
+                    <pic:cNvPr id="1104242205" name=""/>
                     <pic:cNvPicPr/>
                   </pic:nvPicPr>
                   <pic:blipFill>
@@ -1337,7 +1279,7 @@
                   <pic:spPr>
                     <a:xfrm>
                       <a:off x="0" y="0"/>
-                      <a:ext cx="4042443" cy="2486068"/>
+                      <a:ext cx="5801535" cy="5134692"/>
                     </a:xfrm>
                     <a:prstGeom prst="rect">
                       <a:avLst/>
@@ -1365,34 +1307,20 @@
         <w:ind w:left="2160"/>
       </w:pPr>
       <w:r>
-        <w:t>Assign rooms*:</w:t>
-      </w:r>
-    </w:p>
-    <w:p>
-      <w:pPr>
-        <w:spacing w:after="0"/>
-        <w:ind w:left="2880"/>
-      </w:pPr>
-      <w:r>
-        <w:t>WHILE teacher in two places at once OR two classes in the same room</w:t>
-      </w:r>
-    </w:p>
-    <w:p>
-      <w:pPr>
-        <w:spacing w:after="0"/>
-        <w:ind w:left="2880"/>
-      </w:pPr>
-      <w:r>
-        <w:t xml:space="preserve">     Randomly redistribute classes</w:t>
-      </w:r>
-    </w:p>
-    <w:p>
-      <w:pPr>
-        <w:spacing w:after="0"/>
-        <w:ind w:left="2880"/>
-      </w:pPr>
-      <w:r>
-        <w:t>END WHILE</w:t>
+        <w:t xml:space="preserve">Processes (Enemy AI System) </w:t>
+      </w:r>
+    </w:p>
+    <w:p>
+      <w:pPr>
+        <w:pStyle w:val="ListParagraph"/>
+        <w:numPr>
+          <w:ilvl w:val="1"/>
+          <w:numId w:val="2"/>
+        </w:numPr>
+        <w:spacing w:after="0"/>
+      </w:pPr>
+      <w:r>
+        <w:t xml:space="preserve">Detect Player </w:t>
       </w:r>
     </w:p>
     <w:p>
@@ -1401,13 +1329,313 @@
         <w:ind w:left="2160"/>
       </w:pPr>
       <w:r>
-        <w:rPr>
-          <w:b/>
-        </w:rPr>
-        <w:t>*Notes</w:t>
-      </w:r>
-      <w:r>
-        <w:t>: Yours should be much longer. You could use a decision tree or decision table instead if it is more appropriate.</w:t>
+        <w:t xml:space="preserve">Inputs: </w:t>
+      </w:r>
+    </w:p>
+    <w:p>
+      <w:pPr>
+        <w:spacing w:after="0"/>
+        <w:ind w:left="2160"/>
+      </w:pPr>
+      <w:r>
+        <w:t xml:space="preserve"> </w:t>
+      </w:r>
+      <w:r>
+        <w:t xml:space="preserve">• Player position </w:t>
+      </w:r>
+    </w:p>
+    <w:p>
+      <w:pPr>
+        <w:spacing w:after="0"/>
+        <w:ind w:left="2160"/>
+      </w:pPr>
+      <w:r>
+        <w:t xml:space="preserve"> </w:t>
+      </w:r>
+      <w:r>
+        <w:t xml:space="preserve">• Floor cracking sound </w:t>
+      </w:r>
+    </w:p>
+    <w:p>
+      <w:pPr>
+        <w:spacing w:after="0"/>
+        <w:ind w:left="2160"/>
+      </w:pPr>
+      <w:r>
+        <w:t xml:space="preserve"> </w:t>
+      </w:r>
+      <w:r>
+        <w:t xml:space="preserve">• Light exposure </w:t>
+      </w:r>
+      <w:r>
+        <w:t xml:space="preserve"> </w:t>
+      </w:r>
+    </w:p>
+    <w:p>
+      <w:pPr>
+        <w:spacing w:after="0"/>
+        <w:ind w:left="2160"/>
+      </w:pPr>
+      <w:r>
+        <w:t>Outputs:</w:t>
+      </w:r>
+    </w:p>
+    <w:p>
+      <w:pPr>
+        <w:spacing w:after="0"/>
+        <w:ind w:left="2160"/>
+      </w:pPr>
+      <w:r>
+        <w:t xml:space="preserve"> • Detection status </w:t>
+      </w:r>
+    </w:p>
+    <w:p>
+      <w:pPr>
+        <w:pStyle w:val="ListParagraph"/>
+        <w:numPr>
+          <w:ilvl w:val="1"/>
+          <w:numId w:val="2"/>
+        </w:numPr>
+        <w:spacing w:after="0"/>
+      </w:pPr>
+      <w:r>
+        <w:t xml:space="preserve">Evaluate AI State </w:t>
+      </w:r>
+    </w:p>
+    <w:p>
+      <w:pPr>
+        <w:spacing w:after="0"/>
+        <w:ind w:left="2160"/>
+      </w:pPr>
+      <w:r>
+        <w:t xml:space="preserve">Inputs: </w:t>
+      </w:r>
+    </w:p>
+    <w:p>
+      <w:pPr>
+        <w:spacing w:after="0"/>
+        <w:ind w:left="2160"/>
+      </w:pPr>
+      <w:r>
+        <w:t xml:space="preserve"> </w:t>
+      </w:r>
+      <w:r>
+        <w:t xml:space="preserve">• Detection status </w:t>
+      </w:r>
+    </w:p>
+    <w:p>
+      <w:pPr>
+        <w:spacing w:after="0"/>
+        <w:ind w:left="2160"/>
+      </w:pPr>
+      <w:r>
+        <w:t xml:space="preserve"> </w:t>
+      </w:r>
+      <w:r>
+        <w:t xml:space="preserve">• Enemy state </w:t>
+      </w:r>
+    </w:p>
+    <w:p>
+      <w:pPr>
+        <w:spacing w:after="0"/>
+        <w:ind w:left="2160"/>
+      </w:pPr>
+    </w:p>
+    <w:p>
+      <w:pPr>
+        <w:spacing w:after="0"/>
+        <w:ind w:left="2160"/>
+      </w:pPr>
+    </w:p>
+    <w:p>
+      <w:pPr>
+        <w:spacing w:after="0"/>
+        <w:ind w:left="2160"/>
+      </w:pPr>
+    </w:p>
+    <w:p>
+      <w:pPr>
+        <w:spacing w:after="0"/>
+        <w:ind w:left="2160"/>
+      </w:pPr>
+      <w:r>
+        <w:t xml:space="preserve">Outputs: </w:t>
+      </w:r>
+      <w:r>
+        <w:t xml:space="preserve"> </w:t>
+      </w:r>
+    </w:p>
+    <w:p>
+      <w:pPr>
+        <w:spacing w:after="0"/>
+        <w:ind w:left="2160"/>
+      </w:pPr>
+      <w:r>
+        <w:t xml:space="preserve"> </w:t>
+      </w:r>
+      <w:r>
+        <w:t xml:space="preserve">• Stealth state </w:t>
+      </w:r>
+    </w:p>
+    <w:p>
+      <w:pPr>
+        <w:spacing w:after="0"/>
+        <w:ind w:left="2160"/>
+      </w:pPr>
+      <w:r>
+        <w:t xml:space="preserve"> </w:t>
+      </w:r>
+      <w:r>
+        <w:t xml:space="preserve">• Chase state </w:t>
+      </w:r>
+    </w:p>
+    <w:p>
+      <w:pPr>
+        <w:spacing w:after="0"/>
+        <w:ind w:left="2160"/>
+      </w:pPr>
+      <w:r>
+        <w:t xml:space="preserve"> </w:t>
+      </w:r>
+      <w:r>
+        <w:t xml:space="preserve">• Attack state </w:t>
+      </w:r>
+    </w:p>
+    <w:p>
+      <w:pPr>
+        <w:pStyle w:val="ListParagraph"/>
+        <w:numPr>
+          <w:ilvl w:val="1"/>
+          <w:numId w:val="2"/>
+        </w:numPr>
+        <w:spacing w:after="0"/>
+      </w:pPr>
+      <w:r>
+        <w:t>Execute Behavior</w:t>
+      </w:r>
+    </w:p>
+    <w:p>
+      <w:pPr>
+        <w:spacing w:after="0"/>
+        <w:ind w:left="2160"/>
+      </w:pPr>
+      <w:r>
+        <w:t xml:space="preserve"> Inputs: </w:t>
+      </w:r>
+    </w:p>
+    <w:p>
+      <w:pPr>
+        <w:spacing w:after="0"/>
+        <w:ind w:left="2160"/>
+      </w:pPr>
+      <w:r>
+        <w:t xml:space="preserve"> </w:t>
+      </w:r>
+      <w:r>
+        <w:t xml:space="preserve">• AI state </w:t>
+      </w:r>
+    </w:p>
+    <w:p>
+      <w:pPr>
+        <w:spacing w:after="0"/>
+        <w:ind w:left="2160"/>
+      </w:pPr>
+      <w:r>
+        <w:t xml:space="preserve"> </w:t>
+      </w:r>
+      <w:r>
+        <w:t xml:space="preserve">• Player position </w:t>
+      </w:r>
+    </w:p>
+    <w:p>
+      <w:pPr>
+        <w:spacing w:after="0"/>
+        <w:ind w:left="2160"/>
+      </w:pPr>
+      <w:r>
+        <w:t xml:space="preserve">Outputs: </w:t>
+      </w:r>
+    </w:p>
+    <w:p>
+      <w:pPr>
+        <w:spacing w:after="0"/>
+        <w:ind w:left="2160"/>
+      </w:pPr>
+      <w:r>
+        <w:t xml:space="preserve"> </w:t>
+      </w:r>
+      <w:r>
+        <w:t xml:space="preserve">• Enemy movement </w:t>
+      </w:r>
+    </w:p>
+    <w:p>
+      <w:pPr>
+        <w:spacing w:after="0"/>
+        <w:ind w:left="2160"/>
+      </w:pPr>
+      <w:r>
+        <w:t xml:space="preserve"> </w:t>
+      </w:r>
+      <w:r>
+        <w:t xml:space="preserve">• Attack trigger </w:t>
+      </w:r>
+    </w:p>
+    <w:p>
+      <w:pPr>
+        <w:pStyle w:val="ListParagraph"/>
+        <w:numPr>
+          <w:ilvl w:val="1"/>
+          <w:numId w:val="2"/>
+        </w:numPr>
+        <w:spacing w:after="0"/>
+      </w:pPr>
+      <w:r>
+        <w:t>Update Enemy State</w:t>
+      </w:r>
+    </w:p>
+    <w:p>
+      <w:pPr>
+        <w:spacing w:after="0"/>
+        <w:ind w:left="2160"/>
+      </w:pPr>
+      <w:r>
+        <w:t xml:space="preserve">Inputs: </w:t>
+      </w:r>
+    </w:p>
+    <w:p>
+      <w:pPr>
+        <w:spacing w:after="0"/>
+        <w:ind w:left="2160"/>
+      </w:pPr>
+      <w:r>
+        <w:t xml:space="preserve"> </w:t>
+      </w:r>
+      <w:r>
+        <w:t xml:space="preserve">• Behavior result </w:t>
+      </w:r>
+    </w:p>
+    <w:p>
+      <w:pPr>
+        <w:spacing w:after="0"/>
+        <w:ind w:left="2160"/>
+      </w:pPr>
+      <w:r>
+        <w:t xml:space="preserve">Outputs: </w:t>
+      </w:r>
+    </w:p>
+    <w:p>
+      <w:pPr>
+        <w:spacing w:after="0"/>
+        <w:ind w:left="2160"/>
+      </w:pPr>
+      <w:r>
+        <w:t xml:space="preserve"> </w:t>
+      </w:r>
+      <w:r>
+        <w:t>• Updated enemy state</w:t>
+      </w:r>
+      <w:r>
+        <w:t>.</w:t>
       </w:r>
     </w:p>
     <w:p>
@@ -1458,15 +1686,7 @@
         </w:numPr>
       </w:pPr>
       <w:r>
-        <w:t xml:space="preserve">AI </w:t>
-      </w:r>
-      <w:proofErr w:type="gramStart"/>
-      <w:r>
-        <w:t>state is</w:t>
-      </w:r>
-      <w:proofErr w:type="gramEnd"/>
-      <w:r>
-        <w:t xml:space="preserve"> Stealth, Chase, or Attack</w:t>
+        <w:t>AI state is Stealth, Chase, or Attack</w:t>
       </w:r>
     </w:p>
     <w:p>
@@ -2013,7 +2233,6 @@
               <w:rPr>
                 <w:bCs/>
               </w:rPr>
-              <w:lastRenderedPageBreak/>
               <w:t>UT-04</w:t>
             </w:r>
           </w:p>
@@ -2344,6 +2563,7 @@
               <w:rPr>
                 <w:bCs/>
               </w:rPr>
+              <w:lastRenderedPageBreak/>
               <w:t>UT-07</w:t>
             </w:r>
           </w:p>
@@ -3098,18 +3318,10 @@
               </w:rPr>
             </w:pPr>
             <w:r>
-              <w:t>1</w:t>
-            </w:r>
-            <w:proofErr w:type="gramStart"/>
-            <w:r>
-              <w:t xml:space="preserve">.  </w:t>
-            </w:r>
-            <w:r>
-              <w:t>AI</w:t>
-            </w:r>
-            <w:proofErr w:type="gramEnd"/>
-            <w:r>
-              <w:t xml:space="preserve"> Requirements Analysis</w:t>
+              <w:t xml:space="preserve">1.  </w:t>
+            </w:r>
+            <w:r>
+              <w:t>AI Requirements Analysis</w:t>
             </w:r>
           </w:p>
         </w:tc>
@@ -3621,7 +3833,7 @@
               </w:rPr>
             </w:pPr>
             <w:r>
-              <w:t>2</w:t>
+              <w:t>4</w:t>
             </w:r>
           </w:p>
         </w:tc>
@@ -3896,7 +4108,7 @@
               <w:spacing w:after="0"/>
             </w:pPr>
             <w:r>
-              <w:t>2</w:t>
+              <w:t>4</w:t>
             </w:r>
           </w:p>
         </w:tc>
@@ -3944,16 +4156,16 @@
         <mc:AlternateContent>
           <mc:Choice Requires="wpi">
             <w:drawing>
-              <wp:anchor distT="0" distB="0" distL="114300" distR="114300" simplePos="0" relativeHeight="251667456" behindDoc="0" locked="0" layoutInCell="1" allowOverlap="1" wp14:anchorId="11D3C81E" wp14:editId="44291A39">
+              <wp:anchor distT="0" distB="0" distL="114300" distR="114300" simplePos="0" relativeHeight="251667456" behindDoc="0" locked="0" layoutInCell="1" allowOverlap="1" wp14:anchorId="11D3C81E" wp14:editId="5952BEC5">
                 <wp:simplePos x="0" y="0"/>
                 <wp:positionH relativeFrom="column">
-                  <wp:posOffset>4980115</wp:posOffset>
+                  <wp:posOffset>5157626</wp:posOffset>
                 </wp:positionH>
                 <wp:positionV relativeFrom="paragraph">
-                  <wp:posOffset>1189969</wp:posOffset>
+                  <wp:posOffset>1143634</wp:posOffset>
                 </wp:positionV>
-                <wp:extent cx="273960" cy="5400"/>
-                <wp:effectExtent l="57150" t="76200" r="69215" b="90170"/>
+                <wp:extent cx="314803" cy="45719"/>
+                <wp:effectExtent l="57150" t="76200" r="66675" b="88265"/>
                 <wp:wrapNone/>
                 <wp:docPr id="754338813" name="Ink 12"/>
                 <wp:cNvGraphicFramePr/>
@@ -3963,19 +4175,25 @@
                       <w14:nvContentPartPr>
                         <w14:cNvContentPartPr/>
                       </w14:nvContentPartPr>
-                      <w14:xfrm>
+                      <w14:xfrm flipV="1">
                         <a:off x="0" y="0"/>
-                        <a:ext cx="273960" cy="5400"/>
+                        <a:ext cx="314803" cy="45719"/>
                       </w14:xfrm>
                     </w14:contentPart>
                   </a:graphicData>
                 </a:graphic>
+                <wp14:sizeRelH relativeFrom="margin">
+                  <wp14:pctWidth>0</wp14:pctWidth>
+                </wp14:sizeRelH>
+                <wp14:sizeRelV relativeFrom="margin">
+                  <wp14:pctHeight>0</wp14:pctHeight>
+                </wp14:sizeRelV>
               </wp:anchor>
             </w:drawing>
           </mc:Choice>
           <mc:Fallback>
             <w:pict>
-              <v:shapetype w14:anchorId="0F0C0BA1" id="_x0000_t75" coordsize="21600,21600" o:spt="75" o:preferrelative="t" path="m@4@5l@4@11@9@11@9@5xe" filled="f" stroked="f">
+              <v:shapetype w14:anchorId="2006EAEF" id="_x0000_t75" coordsize="21600,21600" o:spt="75" o:preferrelative="t" path="m@4@5l@4@11@9@11@9@5xe" filled="f" stroked="f">
                 <v:stroke joinstyle="miter"/>
                 <v:formulas>
                   <v:f eqn="if lineDrawn pixelLineWidth 0"/>
@@ -3994,7 +4212,7 @@
                 <v:path o:extrusionok="f" gradientshapeok="t" o:connecttype="rect"/>
                 <o:lock v:ext="edit" aspectratio="t"/>
               </v:shapetype>
-              <v:shape id="Ink 12" o:spid="_x0000_s1026" type="#_x0000_t75" style="position:absolute;margin-left:390.75pt;margin-top:90.85pt;width:24.4pt;height:6.1pt;z-index:251667456;visibility:visible;mso-wrap-style:square;mso-wrap-distance-left:9pt;mso-wrap-distance-top:0;mso-wrap-distance-right:9pt;mso-wrap-distance-bottom:0;mso-position-horizontal:absolute;mso-position-horizontal-relative:text;mso-position-vertical:absolute;mso-position-vertical-relative:text" o:gfxdata="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">
+              <v:shape id="Ink 12" o:spid="_x0000_s1026" type="#_x0000_t75" style="position:absolute;margin-left:404.7pt;margin-top:87.05pt;width:27.65pt;height:9.6pt;flip:y;z-index:251667456;visibility:visible;mso-wrap-style:square;mso-width-percent:0;mso-height-percent:0;mso-wrap-distance-left:9pt;mso-wrap-distance-top:0;mso-wrap-distance-right:9pt;mso-wrap-distance-bottom:0;mso-position-horizontal:absolute;mso-position-horizontal-relative:text;mso-position-vertical:absolute;mso-position-vertical-relative:text;mso-width-percent:0;mso-height-percent:0;mso-width-relative:margin;mso-height-relative:margin" o:gfxdata="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">
                 <v:imagedata r:id="rId12" o:title=""/>
               </v:shape>
             </w:pict>
@@ -4008,16 +4226,16 @@
         <mc:AlternateContent>
           <mc:Choice Requires="wpi">
             <w:drawing>
-              <wp:anchor distT="0" distB="0" distL="114300" distR="114300" simplePos="0" relativeHeight="251666432" behindDoc="0" locked="0" layoutInCell="1" allowOverlap="1" wp14:anchorId="59AFAF21" wp14:editId="1662C60A">
+              <wp:anchor distT="0" distB="0" distL="114300" distR="114300" simplePos="0" relativeHeight="251666432" behindDoc="0" locked="0" layoutInCell="1" allowOverlap="1" wp14:anchorId="59AFAF21" wp14:editId="4D113692">
                 <wp:simplePos x="0" y="0"/>
                 <wp:positionH relativeFrom="column">
-                  <wp:posOffset>3981475</wp:posOffset>
+                  <wp:posOffset>4051442</wp:posOffset>
                 </wp:positionH>
                 <wp:positionV relativeFrom="paragraph">
-                  <wp:posOffset>1358809</wp:posOffset>
+                  <wp:posOffset>1336675</wp:posOffset>
                 </wp:positionV>
-                <wp:extent cx="599760" cy="227880"/>
-                <wp:effectExtent l="57150" t="76200" r="67310" b="77470"/>
+                <wp:extent cx="653907" cy="284822"/>
+                <wp:effectExtent l="57150" t="76200" r="70485" b="77470"/>
                 <wp:wrapNone/>
                 <wp:docPr id="239332312" name="Ink 11"/>
                 <wp:cNvGraphicFramePr/>
@@ -4029,142 +4247,7 @@
                       </w14:nvContentPartPr>
                       <w14:xfrm>
                         <a:off x="0" y="0"/>
-                        <a:ext cx="599760" cy="227880"/>
-                      </w14:xfrm>
-                    </w14:contentPart>
-                  </a:graphicData>
-                </a:graphic>
-              </wp:anchor>
-            </w:drawing>
-          </mc:Choice>
-          <mc:Fallback>
-            <w:pict>
-              <v:shape w14:anchorId="2B81711A" id="Ink 11" o:spid="_x0000_s1026" type="#_x0000_t75" style="position:absolute;margin-left:312.1pt;margin-top:104.2pt;width:50.1pt;height:23.65pt;z-index:251666432;visibility:visible;mso-wrap-style:square;mso-wrap-distance-left:9pt;mso-wrap-distance-top:0;mso-wrap-distance-right:9pt;mso-wrap-distance-bottom:0;mso-position-horizontal:absolute;mso-position-horizontal-relative:text;mso-position-vertical:absolute;mso-position-vertical-relative:text" o:gfxdata="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">
-                <v:imagedata r:id="rId14" o:title=""/>
-              </v:shape>
-            </w:pict>
-          </mc:Fallback>
-        </mc:AlternateContent>
-      </w:r>
-      <w:r>
-        <w:rPr>
-          <w:noProof/>
-        </w:rPr>
-        <mc:AlternateContent>
-          <mc:Choice Requires="wpi">
-            <w:drawing>
-              <wp:anchor distT="0" distB="0" distL="114300" distR="114300" simplePos="0" relativeHeight="251665408" behindDoc="0" locked="0" layoutInCell="1" allowOverlap="1" wp14:anchorId="3E089194" wp14:editId="506BE394">
-                <wp:simplePos x="0" y="0"/>
-                <wp:positionH relativeFrom="column">
-                  <wp:posOffset>3158515</wp:posOffset>
-                </wp:positionH>
-                <wp:positionV relativeFrom="paragraph">
-                  <wp:posOffset>1359169</wp:posOffset>
-                </wp:positionV>
-                <wp:extent cx="557640" cy="225000"/>
-                <wp:effectExtent l="57150" t="76200" r="71120" b="80010"/>
-                <wp:wrapNone/>
-                <wp:docPr id="717337082" name="Ink 10"/>
-                <wp:cNvGraphicFramePr/>
-                <a:graphic xmlns:a="http://schemas.openxmlformats.org/drawingml/2006/main">
-                  <a:graphicData uri="http://schemas.microsoft.com/office/word/2010/wordprocessingInk">
-                    <w14:contentPart bwMode="auto" r:id="rId15">
-                      <w14:nvContentPartPr>
-                        <w14:cNvContentPartPr/>
-                      </w14:nvContentPartPr>
-                      <w14:xfrm>
-                        <a:off x="0" y="0"/>
-                        <a:ext cx="557640" cy="225000"/>
-                      </w14:xfrm>
-                    </w14:contentPart>
-                  </a:graphicData>
-                </a:graphic>
-              </wp:anchor>
-            </w:drawing>
-          </mc:Choice>
-          <mc:Fallback>
-            <w:pict>
-              <v:shape w14:anchorId="166436B2" id="Ink 10" o:spid="_x0000_s1026" type="#_x0000_t75" style="position:absolute;margin-left:247.3pt;margin-top:104.15pt;width:46.7pt;height:23.35pt;z-index:251665408;visibility:visible;mso-wrap-style:square;mso-wrap-distance-left:9pt;mso-wrap-distance-top:0;mso-wrap-distance-right:9pt;mso-wrap-distance-bottom:0;mso-position-horizontal:absolute;mso-position-horizontal-relative:text;mso-position-vertical:absolute;mso-position-vertical-relative:text" o:gfxdata="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">
-                <v:imagedata r:id="rId16" o:title=""/>
-              </v:shape>
-            </w:pict>
-          </mc:Fallback>
-        </mc:AlternateContent>
-      </w:r>
-      <w:r>
-        <w:rPr>
-          <w:noProof/>
-        </w:rPr>
-        <mc:AlternateContent>
-          <mc:Choice Requires="wpi">
-            <w:drawing>
-              <wp:anchor distT="0" distB="0" distL="114300" distR="114300" simplePos="0" relativeHeight="251663360" behindDoc="0" locked="0" layoutInCell="1" allowOverlap="1" wp14:anchorId="76816457" wp14:editId="1206909F">
-                <wp:simplePos x="0" y="0"/>
-                <wp:positionH relativeFrom="column">
-                  <wp:posOffset>2439955</wp:posOffset>
-                </wp:positionH>
-                <wp:positionV relativeFrom="paragraph">
-                  <wp:posOffset>1347649</wp:posOffset>
-                </wp:positionV>
-                <wp:extent cx="506520" cy="251640"/>
-                <wp:effectExtent l="57150" t="76200" r="65405" b="91440"/>
-                <wp:wrapNone/>
-                <wp:docPr id="357854564" name="Ink 8"/>
-                <wp:cNvGraphicFramePr/>
-                <a:graphic xmlns:a="http://schemas.openxmlformats.org/drawingml/2006/main">
-                  <a:graphicData uri="http://schemas.microsoft.com/office/word/2010/wordprocessingInk">
-                    <w14:contentPart bwMode="auto" r:id="rId17">
-                      <w14:nvContentPartPr>
-                        <w14:cNvContentPartPr/>
-                      </w14:nvContentPartPr>
-                      <w14:xfrm>
-                        <a:off x="0" y="0"/>
-                        <a:ext cx="506520" cy="251640"/>
-                      </w14:xfrm>
-                    </w14:contentPart>
-                  </a:graphicData>
-                </a:graphic>
-              </wp:anchor>
-            </w:drawing>
-          </mc:Choice>
-          <mc:Fallback>
-            <w:pict>
-              <v:shape w14:anchorId="4461CAC1" id="Ink 8" o:spid="_x0000_s1026" type="#_x0000_t75" style="position:absolute;margin-left:190.7pt;margin-top:103.25pt;width:42.75pt;height:25.45pt;z-index:251663360;visibility:visible;mso-wrap-style:square;mso-wrap-distance-left:9pt;mso-wrap-distance-top:0;mso-wrap-distance-right:9pt;mso-wrap-distance-bottom:0;mso-position-horizontal:absolute;mso-position-horizontal-relative:text;mso-position-vertical:absolute;mso-position-vertical-relative:text" o:gfxdata="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">
-                <v:imagedata r:id="rId18" o:title=""/>
-              </v:shape>
-            </w:pict>
-          </mc:Fallback>
-        </mc:AlternateContent>
-      </w:r>
-      <w:r>
-        <w:rPr>
-          <w:noProof/>
-        </w:rPr>
-        <mc:AlternateContent>
-          <mc:Choice Requires="wpi">
-            <w:drawing>
-              <wp:anchor distT="0" distB="0" distL="114300" distR="114300" simplePos="0" relativeHeight="251662336" behindDoc="0" locked="0" layoutInCell="1" allowOverlap="1" wp14:anchorId="445DC1DF" wp14:editId="496EA9D6">
-                <wp:simplePos x="0" y="0"/>
-                <wp:positionH relativeFrom="column">
-                  <wp:posOffset>1681480</wp:posOffset>
-                </wp:positionH>
-                <wp:positionV relativeFrom="paragraph">
-                  <wp:posOffset>1325245</wp:posOffset>
-                </wp:positionV>
-                <wp:extent cx="615950" cy="248920"/>
-                <wp:effectExtent l="57150" t="76200" r="69850" b="74930"/>
-                <wp:wrapNone/>
-                <wp:docPr id="1148532462" name="Ink 7"/>
-                <wp:cNvGraphicFramePr/>
-                <a:graphic xmlns:a="http://schemas.openxmlformats.org/drawingml/2006/main">
-                  <a:graphicData uri="http://schemas.microsoft.com/office/word/2010/wordprocessingInk">
-                    <w14:contentPart bwMode="auto" r:id="rId19">
-                      <w14:nvContentPartPr>
-                        <w14:cNvContentPartPr/>
-                      </w14:nvContentPartPr>
-                      <w14:xfrm flipH="1" flipV="1">
-                        <a:off x="0" y="0"/>
-                        <a:ext cx="615950" cy="248920"/>
+                        <a:ext cx="653907" cy="284822"/>
                       </w14:xfrm>
                     </w14:contentPart>
                   </a:graphicData>
@@ -4180,8 +4263,8 @@
           </mc:Choice>
           <mc:Fallback>
             <w:pict>
-              <v:shape w14:anchorId="1A8CB93D" id="Ink 7" o:spid="_x0000_s1026" type="#_x0000_t75" style="position:absolute;margin-left:131pt;margin-top:101.55pt;width:51.3pt;height:25.25pt;flip:x y;z-index:251662336;visibility:visible;mso-wrap-style:square;mso-width-percent:0;mso-height-percent:0;mso-wrap-distance-left:9pt;mso-wrap-distance-top:0;mso-wrap-distance-right:9pt;mso-wrap-distance-bottom:0;mso-position-horizontal:absolute;mso-position-horizontal-relative:text;mso-position-vertical:absolute;mso-position-vertical-relative:text;mso-width-percent:0;mso-height-percent:0;mso-width-relative:margin;mso-height-relative:margin" o:gfxdata="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">
-                <v:imagedata r:id="rId20" o:title=""/>
+              <v:shape w14:anchorId="1CD2DC82" id="Ink 11" o:spid="_x0000_s1026" type="#_x0000_t75" style="position:absolute;margin-left:317.6pt;margin-top:102.45pt;width:54.35pt;height:28.1pt;z-index:251666432;visibility:visible;mso-wrap-style:square;mso-width-percent:0;mso-height-percent:0;mso-wrap-distance-left:9pt;mso-wrap-distance-top:0;mso-wrap-distance-right:9pt;mso-wrap-distance-bottom:0;mso-position-horizontal:absolute;mso-position-horizontal-relative:text;mso-position-vertical:absolute;mso-position-vertical-relative:text;mso-width-percent:0;mso-height-percent:0;mso-width-relative:margin;mso-height-relative:margin" o:gfxdata="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">
+                <v:imagedata r:id="rId14" o:title=""/>
               </v:shape>
             </w:pict>
           </mc:Fallback>
@@ -4194,16 +4277,169 @@
         <mc:AlternateContent>
           <mc:Choice Requires="wpi">
             <w:drawing>
-              <wp:anchor distT="0" distB="0" distL="114300" distR="114300" simplePos="0" relativeHeight="251660288" behindDoc="0" locked="0" layoutInCell="1" allowOverlap="1" wp14:anchorId="2E1C72EB" wp14:editId="4242B8DF">
+              <wp:anchor distT="0" distB="0" distL="114300" distR="114300" simplePos="0" relativeHeight="251665408" behindDoc="0" locked="0" layoutInCell="1" allowOverlap="1" wp14:anchorId="3E089194" wp14:editId="3472AC53">
                 <wp:simplePos x="0" y="0"/>
                 <wp:positionH relativeFrom="column">
-                  <wp:posOffset>933715</wp:posOffset>
+                  <wp:posOffset>3158490</wp:posOffset>
                 </wp:positionH>
                 <wp:positionV relativeFrom="paragraph">
-                  <wp:posOffset>1158289</wp:posOffset>
+                  <wp:posOffset>1358900</wp:posOffset>
                 </wp:positionV>
-                <wp:extent cx="339120" cy="39240"/>
-                <wp:effectExtent l="57150" t="76200" r="60960" b="75565"/>
+                <wp:extent cx="649798" cy="228350"/>
+                <wp:effectExtent l="57150" t="76200" r="74295" b="76835"/>
+                <wp:wrapNone/>
+                <wp:docPr id="717337082" name="Ink 10"/>
+                <wp:cNvGraphicFramePr/>
+                <a:graphic xmlns:a="http://schemas.openxmlformats.org/drawingml/2006/main">
+                  <a:graphicData uri="http://schemas.microsoft.com/office/word/2010/wordprocessingInk">
+                    <w14:contentPart bwMode="auto" r:id="rId15">
+                      <w14:nvContentPartPr>
+                        <w14:cNvContentPartPr/>
+                      </w14:nvContentPartPr>
+                      <w14:xfrm>
+                        <a:off x="0" y="0"/>
+                        <a:ext cx="649798" cy="228350"/>
+                      </w14:xfrm>
+                    </w14:contentPart>
+                  </a:graphicData>
+                </a:graphic>
+                <wp14:sizeRelH relativeFrom="margin">
+                  <wp14:pctWidth>0</wp14:pctWidth>
+                </wp14:sizeRelH>
+                <wp14:sizeRelV relativeFrom="margin">
+                  <wp14:pctHeight>0</wp14:pctHeight>
+                </wp14:sizeRelV>
+              </wp:anchor>
+            </w:drawing>
+          </mc:Choice>
+          <mc:Fallback>
+            <w:pict>
+              <v:shape w14:anchorId="7197BBBB" id="Ink 10" o:spid="_x0000_s1026" type="#_x0000_t75" style="position:absolute;margin-left:247.3pt;margin-top:104.15pt;width:53.95pt;height:23.65pt;z-index:251665408;visibility:visible;mso-wrap-style:square;mso-width-percent:0;mso-height-percent:0;mso-wrap-distance-left:9pt;mso-wrap-distance-top:0;mso-wrap-distance-right:9pt;mso-wrap-distance-bottom:0;mso-position-horizontal:absolute;mso-position-horizontal-relative:text;mso-position-vertical:absolute;mso-position-vertical-relative:text;mso-width-percent:0;mso-height-percent:0;mso-width-relative:margin;mso-height-relative:margin" o:gfxdata="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">
+                <v:imagedata r:id="rId16" o:title=""/>
+              </v:shape>
+            </w:pict>
+          </mc:Fallback>
+        </mc:AlternateContent>
+      </w:r>
+      <w:r>
+        <w:rPr>
+          <w:noProof/>
+        </w:rPr>
+        <mc:AlternateContent>
+          <mc:Choice Requires="wpi">
+            <w:drawing>
+              <wp:anchor distT="0" distB="0" distL="114300" distR="114300" simplePos="0" relativeHeight="251663360" behindDoc="0" locked="0" layoutInCell="1" allowOverlap="1" wp14:anchorId="76816457" wp14:editId="76216448">
+                <wp:simplePos x="0" y="0"/>
+                <wp:positionH relativeFrom="column">
+                  <wp:posOffset>2376756</wp:posOffset>
+                </wp:positionH>
+                <wp:positionV relativeFrom="paragraph">
+                  <wp:posOffset>1347470</wp:posOffset>
+                </wp:positionV>
+                <wp:extent cx="569010" cy="267178"/>
+                <wp:effectExtent l="57150" t="76200" r="59690" b="76200"/>
+                <wp:wrapNone/>
+                <wp:docPr id="357854564" name="Ink 8"/>
+                <wp:cNvGraphicFramePr/>
+                <a:graphic xmlns:a="http://schemas.openxmlformats.org/drawingml/2006/main">
+                  <a:graphicData uri="http://schemas.microsoft.com/office/word/2010/wordprocessingInk">
+                    <w14:contentPart bwMode="auto" r:id="rId17">
+                      <w14:nvContentPartPr>
+                        <w14:cNvContentPartPr/>
+                      </w14:nvContentPartPr>
+                      <w14:xfrm>
+                        <a:off x="0" y="0"/>
+                        <a:ext cx="569010" cy="267178"/>
+                      </w14:xfrm>
+                    </w14:contentPart>
+                  </a:graphicData>
+                </a:graphic>
+                <wp14:sizeRelH relativeFrom="margin">
+                  <wp14:pctWidth>0</wp14:pctWidth>
+                </wp14:sizeRelH>
+                <wp14:sizeRelV relativeFrom="margin">
+                  <wp14:pctHeight>0</wp14:pctHeight>
+                </wp14:sizeRelV>
+              </wp:anchor>
+            </w:drawing>
+          </mc:Choice>
+          <mc:Fallback>
+            <w:pict>
+              <v:shape w14:anchorId="4E48576F" id="Ink 8" o:spid="_x0000_s1026" type="#_x0000_t75" style="position:absolute;margin-left:185.75pt;margin-top:103.25pt;width:47.6pt;height:26.75pt;z-index:251663360;visibility:visible;mso-wrap-style:square;mso-width-percent:0;mso-height-percent:0;mso-wrap-distance-left:9pt;mso-wrap-distance-top:0;mso-wrap-distance-right:9pt;mso-wrap-distance-bottom:0;mso-position-horizontal:absolute;mso-position-horizontal-relative:text;mso-position-vertical:absolute;mso-position-vertical-relative:text;mso-width-percent:0;mso-height-percent:0;mso-width-relative:margin;mso-height-relative:margin" o:gfxdata="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">
+                <v:imagedata r:id="rId18" o:title=""/>
+              </v:shape>
+            </w:pict>
+          </mc:Fallback>
+        </mc:AlternateContent>
+      </w:r>
+      <w:r>
+        <w:rPr>
+          <w:noProof/>
+        </w:rPr>
+        <mc:AlternateContent>
+          <mc:Choice Requires="wpi">
+            <w:drawing>
+              <wp:anchor distT="0" distB="0" distL="114300" distR="114300" simplePos="0" relativeHeight="251662336" behindDoc="0" locked="0" layoutInCell="1" allowOverlap="1" wp14:anchorId="445DC1DF" wp14:editId="29D155B7">
+                <wp:simplePos x="0" y="0"/>
+                <wp:positionH relativeFrom="column">
+                  <wp:posOffset>1554479</wp:posOffset>
+                </wp:positionH>
+                <wp:positionV relativeFrom="paragraph">
+                  <wp:posOffset>1330324</wp:posOffset>
+                </wp:positionV>
+                <wp:extent cx="705835" cy="294597"/>
+                <wp:effectExtent l="57150" t="76200" r="75565" b="86995"/>
+                <wp:wrapNone/>
+                <wp:docPr id="1148532462" name="Ink 7"/>
+                <wp:cNvGraphicFramePr/>
+                <a:graphic xmlns:a="http://schemas.openxmlformats.org/drawingml/2006/main">
+                  <a:graphicData uri="http://schemas.microsoft.com/office/word/2010/wordprocessingInk">
+                    <w14:contentPart bwMode="auto" r:id="rId19">
+                      <w14:nvContentPartPr>
+                        <w14:cNvContentPartPr/>
+                      </w14:nvContentPartPr>
+                      <w14:xfrm flipH="1" flipV="1">
+                        <a:off x="0" y="0"/>
+                        <a:ext cx="705835" cy="294597"/>
+                      </w14:xfrm>
+                    </w14:contentPart>
+                  </a:graphicData>
+                </a:graphic>
+                <wp14:sizeRelH relativeFrom="margin">
+                  <wp14:pctWidth>0</wp14:pctWidth>
+                </wp14:sizeRelH>
+                <wp14:sizeRelV relativeFrom="margin">
+                  <wp14:pctHeight>0</wp14:pctHeight>
+                </wp14:sizeRelV>
+              </wp:anchor>
+            </w:drawing>
+          </mc:Choice>
+          <mc:Fallback>
+            <w:pict>
+              <v:shape w14:anchorId="5042AC7D" id="Ink 7" o:spid="_x0000_s1026" type="#_x0000_t75" style="position:absolute;margin-left:121pt;margin-top:101.9pt;width:58.45pt;height:28.9pt;flip:x y;z-index:251662336;visibility:visible;mso-wrap-style:square;mso-width-percent:0;mso-height-percent:0;mso-wrap-distance-left:9pt;mso-wrap-distance-top:0;mso-wrap-distance-right:9pt;mso-wrap-distance-bottom:0;mso-position-horizontal:absolute;mso-position-horizontal-relative:text;mso-position-vertical:absolute;mso-position-vertical-relative:text;mso-width-percent:0;mso-height-percent:0;mso-width-relative:margin;mso-height-relative:margin" o:gfxdata="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">
+                <v:imagedata r:id="rId20" o:title=""/>
+              </v:shape>
+            </w:pict>
+          </mc:Fallback>
+        </mc:AlternateContent>
+      </w:r>
+      <w:r>
+        <w:rPr>
+          <w:noProof/>
+        </w:rPr>
+        <mc:AlternateContent>
+          <mc:Choice Requires="wpi">
+            <w:drawing>
+              <wp:anchor distT="0" distB="0" distL="114300" distR="114300" simplePos="0" relativeHeight="251660288" behindDoc="0" locked="0" layoutInCell="1" allowOverlap="1" wp14:anchorId="2E1C72EB" wp14:editId="49F42C65">
+                <wp:simplePos x="0" y="0"/>
+                <wp:positionH relativeFrom="column">
+                  <wp:posOffset>732790</wp:posOffset>
+                </wp:positionH>
+                <wp:positionV relativeFrom="paragraph">
+                  <wp:posOffset>1127760</wp:posOffset>
+                </wp:positionV>
+                <wp:extent cx="349421" cy="45719"/>
+                <wp:effectExtent l="57150" t="76200" r="12700" b="88265"/>
                 <wp:wrapNone/>
                 <wp:docPr id="1785641400" name="Ink 5"/>
                 <wp:cNvGraphicFramePr/>
@@ -4215,17 +4451,23 @@
                       </w14:nvContentPartPr>
                       <w14:xfrm>
                         <a:off x="0" y="0"/>
-                        <a:ext cx="339120" cy="39240"/>
+                        <a:ext cx="349421" cy="45719"/>
                       </w14:xfrm>
                     </w14:contentPart>
                   </a:graphicData>
                 </a:graphic>
+                <wp14:sizeRelH relativeFrom="margin">
+                  <wp14:pctWidth>0</wp14:pctWidth>
+                </wp14:sizeRelH>
+                <wp14:sizeRelV relativeFrom="margin">
+                  <wp14:pctHeight>0</wp14:pctHeight>
+                </wp14:sizeRelV>
               </wp:anchor>
             </w:drawing>
           </mc:Choice>
           <mc:Fallback>
             <w:pict>
-              <v:shape w14:anchorId="620E264A" id="Ink 5" o:spid="_x0000_s1026" type="#_x0000_t75" style="position:absolute;margin-left:72.1pt;margin-top:88.4pt;width:29.5pt;height:8.8pt;z-index:251660288;visibility:visible;mso-wrap-style:square;mso-wrap-distance-left:9pt;mso-wrap-distance-top:0;mso-wrap-distance-right:9pt;mso-wrap-distance-bottom:0;mso-position-horizontal:absolute;mso-position-horizontal-relative:text;mso-position-vertical:absolute;mso-position-vertical-relative:text" o:gfxdata="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">
+              <v:shape w14:anchorId="6D9B8BC7" id="Ink 5" o:spid="_x0000_s1026" type="#_x0000_t75" style="position:absolute;margin-left:56.3pt;margin-top:85.95pt;width:30.3pt;height:9.3pt;z-index:251660288;visibility:visible;mso-wrap-style:square;mso-width-percent:0;mso-height-percent:0;mso-wrap-distance-left:9pt;mso-wrap-distance-top:0;mso-wrap-distance-right:9pt;mso-wrap-distance-bottom:0;mso-position-horizontal:absolute;mso-position-horizontal-relative:text;mso-position-vertical:absolute;mso-position-vertical-relative:text;mso-width-percent:0;mso-height-percent:0;mso-width-relative:margin;mso-height-relative:margin" o:gfxdata="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">
                 <v:imagedata r:id="rId22" o:title=""/>
               </v:shape>
             </w:pict>
@@ -4234,10 +4476,10 @@
       </w:r>
       <w:r>
         <w:drawing>
-          <wp:inline distT="0" distB="0" distL="0" distR="0" wp14:anchorId="51D14A69" wp14:editId="7F7F7161">
-            <wp:extent cx="5943600" cy="2190750"/>
-            <wp:effectExtent l="0" t="0" r="0" b="0"/>
-            <wp:docPr id="283058357" name="Picture 1"/>
+          <wp:inline distT="0" distB="0" distL="0" distR="0" wp14:anchorId="53280907" wp14:editId="242E271E">
+            <wp:extent cx="6205529" cy="2171272"/>
+            <wp:effectExtent l="0" t="0" r="5080" b="635"/>
+            <wp:docPr id="1315375815" name="Picture 1"/>
             <wp:cNvGraphicFramePr>
               <a:graphicFrameLocks xmlns:a="http://schemas.openxmlformats.org/drawingml/2006/main" noChangeAspect="1"/>
             </wp:cNvGraphicFramePr>
@@ -4245,7 +4487,7 @@
               <a:graphicData uri="http://schemas.openxmlformats.org/drawingml/2006/picture">
                 <pic:pic xmlns:pic="http://schemas.openxmlformats.org/drawingml/2006/picture">
                   <pic:nvPicPr>
-                    <pic:cNvPr id="283058357" name=""/>
+                    <pic:cNvPr id="1315375815" name=""/>
                     <pic:cNvPicPr/>
                   </pic:nvPicPr>
                   <pic:blipFill>
@@ -4257,7 +4499,7 @@
                   <pic:spPr>
                     <a:xfrm>
                       <a:off x="0" y="0"/>
-                      <a:ext cx="5943600" cy="2190750"/>
+                      <a:ext cx="6236676" cy="2182170"/>
                     </a:xfrm>
                     <a:prstGeom prst="rect">
                       <a:avLst/>
@@ -6676,9 +6918,9 @@
   </w:abstractNum>
   <w:abstractNum w:abstractNumId="4" w15:restartNumberingAfterBreak="0">
     <w:nsid w:val="5DC93A6D"/>
-    <w:multiLevelType w:val="hybridMultilevel"/>
-    <w:tmpl w:val="4D729D84"/>
-    <w:lvl w:ilvl="0" w:tplc="0409000F">
+    <w:multiLevelType w:val="multilevel"/>
+    <w:tmpl w:val="DA9E575C"/>
+    <w:lvl w:ilvl="0">
       <w:start w:val="1"/>
       <w:numFmt w:val="decimal"/>
       <w:lvlText w:val="%1."/>
@@ -6687,77 +6929,109 @@
         <w:ind w:left="720" w:hanging="360"/>
       </w:pPr>
     </w:lvl>
-    <w:lvl w:ilvl="1" w:tplc="04090019" w:tentative="1">
-      <w:start w:val="1"/>
-      <w:numFmt w:val="lowerLetter"/>
-      <w:lvlText w:val="%2."/>
-      <w:lvlJc w:val="left"/>
-      <w:pPr>
-        <w:ind w:left="1440" w:hanging="360"/>
-      </w:pPr>
-    </w:lvl>
-    <w:lvl w:ilvl="2" w:tplc="0409001B" w:tentative="1">
-      <w:start w:val="1"/>
-      <w:numFmt w:val="lowerRoman"/>
-      <w:lvlText w:val="%3."/>
-      <w:lvlJc w:val="right"/>
-      <w:pPr>
-        <w:ind w:left="2160" w:hanging="180"/>
-      </w:pPr>
-    </w:lvl>
-    <w:lvl w:ilvl="3" w:tplc="0409000F" w:tentative="1">
+    <w:lvl w:ilvl="1">
       <w:start w:val="1"/>
       <w:numFmt w:val="decimal"/>
-      <w:lvlText w:val="%4."/>
+      <w:isLgl/>
+      <w:lvlText w:val="%1.%2"/>
       <w:lvlJc w:val="left"/>
       <w:pPr>
-        <w:ind w:left="2880" w:hanging="360"/>
-      </w:pPr>
+        <w:ind w:left="2520" w:hanging="360"/>
+      </w:pPr>
+      <w:rPr>
+        <w:rFonts w:hint="default"/>
+      </w:rPr>
     </w:lvl>
-    <w:lvl w:ilvl="4" w:tplc="04090019" w:tentative="1">
-      <w:start w:val="1"/>
-      <w:numFmt w:val="lowerLetter"/>
-      <w:lvlText w:val="%5."/>
-      <w:lvlJc w:val="left"/>
-      <w:pPr>
-        <w:ind w:left="3600" w:hanging="360"/>
-      </w:pPr>
-    </w:lvl>
-    <w:lvl w:ilvl="5" w:tplc="0409001B" w:tentative="1">
-      <w:start w:val="1"/>
-      <w:numFmt w:val="lowerRoman"/>
-      <w:lvlText w:val="%6."/>
-      <w:lvlJc w:val="right"/>
-      <w:pPr>
-        <w:ind w:left="4320" w:hanging="180"/>
-      </w:pPr>
-    </w:lvl>
-    <w:lvl w:ilvl="6" w:tplc="0409000F" w:tentative="1">
+    <w:lvl w:ilvl="2">
       <w:start w:val="1"/>
       <w:numFmt w:val="decimal"/>
-      <w:lvlText w:val="%7."/>
+      <w:isLgl/>
+      <w:lvlText w:val="%1.%2.%3"/>
       <w:lvlJc w:val="left"/>
       <w:pPr>
-        <w:ind w:left="5040" w:hanging="360"/>
-      </w:pPr>
+        <w:ind w:left="4680" w:hanging="720"/>
+      </w:pPr>
+      <w:rPr>
+        <w:rFonts w:hint="default"/>
+      </w:rPr>
     </w:lvl>
-    <w:lvl w:ilvl="7" w:tplc="04090019" w:tentative="1">
+    <w:lvl w:ilvl="3">
       <w:start w:val="1"/>
-      <w:numFmt w:val="lowerLetter"/>
-      <w:lvlText w:val="%8."/>
+      <w:numFmt w:val="decimal"/>
+      <w:isLgl/>
+      <w:lvlText w:val="%1.%2.%3.%4"/>
       <w:lvlJc w:val="left"/>
       <w:pPr>
-        <w:ind w:left="5760" w:hanging="360"/>
-      </w:pPr>
+        <w:ind w:left="6480" w:hanging="720"/>
+      </w:pPr>
+      <w:rPr>
+        <w:rFonts w:hint="default"/>
+      </w:rPr>
     </w:lvl>
-    <w:lvl w:ilvl="8" w:tplc="0409001B" w:tentative="1">
+    <w:lvl w:ilvl="4">
       <w:start w:val="1"/>
-      <w:numFmt w:val="lowerRoman"/>
-      <w:lvlText w:val="%9."/>
-      <w:lvlJc w:val="right"/>
-      <w:pPr>
-        <w:ind w:left="6480" w:hanging="180"/>
-      </w:pPr>
+      <w:numFmt w:val="decimal"/>
+      <w:isLgl/>
+      <w:lvlText w:val="%1.%2.%3.%4.%5"/>
+      <w:lvlJc w:val="left"/>
+      <w:pPr>
+        <w:ind w:left="8640" w:hanging="1080"/>
+      </w:pPr>
+      <w:rPr>
+        <w:rFonts w:hint="default"/>
+      </w:rPr>
+    </w:lvl>
+    <w:lvl w:ilvl="5">
+      <w:start w:val="1"/>
+      <w:numFmt w:val="decimal"/>
+      <w:isLgl/>
+      <w:lvlText w:val="%1.%2.%3.%4.%5.%6"/>
+      <w:lvlJc w:val="left"/>
+      <w:pPr>
+        <w:ind w:left="10440" w:hanging="1080"/>
+      </w:pPr>
+      <w:rPr>
+        <w:rFonts w:hint="default"/>
+      </w:rPr>
+    </w:lvl>
+    <w:lvl w:ilvl="6">
+      <w:start w:val="1"/>
+      <w:numFmt w:val="decimal"/>
+      <w:isLgl/>
+      <w:lvlText w:val="%1.%2.%3.%4.%5.%6.%7"/>
+      <w:lvlJc w:val="left"/>
+      <w:pPr>
+        <w:ind w:left="12600" w:hanging="1440"/>
+      </w:pPr>
+      <w:rPr>
+        <w:rFonts w:hint="default"/>
+      </w:rPr>
+    </w:lvl>
+    <w:lvl w:ilvl="7">
+      <w:start w:val="1"/>
+      <w:numFmt w:val="decimal"/>
+      <w:isLgl/>
+      <w:lvlText w:val="%1.%2.%3.%4.%5.%6.%7.%8"/>
+      <w:lvlJc w:val="left"/>
+      <w:pPr>
+        <w:ind w:left="14400" w:hanging="1440"/>
+      </w:pPr>
+      <w:rPr>
+        <w:rFonts w:hint="default"/>
+      </w:rPr>
+    </w:lvl>
+    <w:lvl w:ilvl="8">
+      <w:start w:val="1"/>
+      <w:numFmt w:val="decimal"/>
+      <w:isLgl/>
+      <w:lvlText w:val="%1.%2.%3.%4.%5.%6.%7.%8.%9"/>
+      <w:lvlJc w:val="left"/>
+      <w:pPr>
+        <w:ind w:left="16200" w:hanging="1440"/>
+      </w:pPr>
+      <w:rPr>
+        <w:rFonts w:hint="default"/>
+      </w:rPr>
     </w:lvl>
   </w:abstractNum>
   <w:abstractNum w:abstractNumId="5" w15:restartNumberingAfterBreak="0">
@@ -7539,7 +7813,7 @@
       <inkml:brushProperty name="ignorePressure" value="1"/>
     </inkml:brush>
   </inkml:definitions>
-  <inkml:trace contextRef="#ctx0" brushRef="#br0">0 0,'473'0,"-347"15,23-16,-137 1</inkml:trace>
+  <inkml:trace contextRef="#ctx0" brushRef="#br0">0 129,'543'0,"-398"-119,27 124,-159-5</inkml:trace>
 </inkml:ink>
 </file>
 
@@ -7568,7 +7842,7 @@
       <inkml:brushProperty name="ignorePressure" value="1"/>
     </inkml:brush>
   </inkml:definitions>
-  <inkml:trace contextRef="#ctx0" brushRef="#br0">0 633,'3'-2,"0"1,-1-1,1 1,0 0,0 0,0 0,0 1,-1-1,1 1,0-1,0 1,0 0,3 0,8 0,36-6,-1-2,0-3,48-16,103-54,-140 52,-45 20,1 2,19-8,28-5,16-5,-1-3,92-47,-101 43,-45 22,-1-1,30-20,-32 19,1 0,27-11,28-14,-67 31,1 2,-1-1,1 1,0 1,21-4,18-6,116-54,-158 64</inkml:trace>
+  <inkml:trace contextRef="#ctx0" brushRef="#br0">0 791,'3'-2,"0"0,0 0,0 1,0-1,0 1,0 0,1 0,-1 1,0-1,0 1,1 0,-1 0,3 0,9-1,39-7,0-2,-1-3,53-21,113-67,-154 65,-49 25,1 1,22-8,29-7,19-6,-2-5,100-57,-110 53,-49 27,-1 0,34-25,-37 22,2 1,30-13,29-19,-72 40,1 1,0 1,0 0,0 1,22-5,21-7,126-68,-172 80</inkml:trace>
 </inkml:ink>
 </file>
 
@@ -7599,7 +7873,7 @@
       <inkml:brushProperty name="ignorePressure" value="1"/>
     </inkml:brush>
   </inkml:definitions>
-  <inkml:trace contextRef="#ctx0" brushRef="#br0">1 0 0,'1548'624'0</inkml:trace>
+  <inkml:trace contextRef="#ctx0" brushRef="#br0">1 0 0,'1804'634'0</inkml:trace>
 </inkml:ink>
 </file>
 
@@ -7628,7 +7902,7 @@
       <inkml:brushProperty name="ignorePressure" value="1"/>
     </inkml:brush>
   </inkml:definitions>
-  <inkml:trace contextRef="#ctx0" brushRef="#br0">0 698,'208'-81,"-120"50,14-3,45-17,-91 26,-13 4,89-27,-107 40,46-23,-47 20,48-16,-22 10,-2-2,50-26,-95 44,0-1,0 1,0-1,-1 0,1 1,-1-1,1 0,-1-1,0 1,1 0,-1-1,0 1,-1-1,1 0,0 1,1-5,-2 1,1-1,-1 0,0 0,0 0,-1-13,0 6,1 11,-1 1,1-1,-1 0,1 1,0 0,0-1,0 1,0-1,0 1,1 0,-1 0,1 0,-1 0,1 0,0 0,0 0,0 0,0 1,3-3,7-3,0-1,21-7,6-6,2-5,-16 12,-21 10,-7 5,-30 15,0 1,-45 33,46-28,-39 30,54-38,-1-1,-22 11,-18 13,44-28,-1-1,0 0,0-1,-28 8,-9 5,26-10,-41 9,47-15,1 1,0 1,0 1,1 1,-19 10,29-12,2 0</inkml:trace>
+  <inkml:trace contextRef="#ctx0" brushRef="#br0">0 741,'234'-86,"-136"53,17-3,51-19,-104 29,-13 4,98-29,-119 42,52-23,-52 20,52-17,-24 12,-1-3,55-29,-107 48,0-1,1 1,-1-1,0 0,0 0,-1 0,1 0,0 0,-1-1,1 1,-1-1,0 1,0-1,0 0,0 0,1-4,-1 0,0 0,0 0,-1-1,-1 1,1-14,-1 5,0 14,1-1,-1 0,1 1,0-1,0 0,0 1,0-1,0 1,1-1,-1 1,1 0,0-1,0 1,0 0,0 0,0 0,0 1,0-1,4-2,7-4,1 0,23-8,7-6,2-5,-18 11,-23 12,-9 6,-33 14,0 2,-50 35,50-29,-42 31,59-41,0 0,-24 12,-22 14,50-31,0 0,-1-1,0-1,-31 9,-10 5,28-11,-45 11,53-17,0 2,1 0,-1 2,2 0,-22 11,33-12,2-1</inkml:trace>
 </inkml:ink>
 </file>
 
@@ -7659,7 +7933,7 @@
       <inkml:brushProperty name="ignorePressure" value="1"/>
     </inkml:brush>
   </inkml:definitions>
-  <inkml:trace contextRef="#ctx0" brushRef="#br0">1452 368 0,'259'282'0,"-638"-243"0,758-78 0,-2090-613 0</inkml:trace>
+  <inkml:trace contextRef="#ctx0" brushRef="#br0">1664 436 0,'296'334'0,"-730"-288"0,868-92 0,-2394-726 0</inkml:trace>
 </inkml:ink>
 </file>
 
@@ -7688,7 +7962,7 @@
       <inkml:brushProperty name="ignorePressure" value="1"/>
     </inkml:brush>
   </inkml:definitions>
-  <inkml:trace contextRef="#ctx0" brushRef="#br0">1 1,'4'2,"1"-1,-1 0,1 1,-1 0,0 0,0 0,0 1,6 4,3 1,12 6,0 0,1-2,42 13,-55-21,1-1,-1-1,0 0,1 0,-1-2,1 0,-1 0,1-1,22-5,-16 3,0 0,38 1,-35 2,42-6,-21 1,0 2,82 4,-41 1,-59-1,-17 0,0-1,0 0,0 0,0-1,12-2,-21 3,0 0,0 0,1 0,-1-1,0 1,0 0,1 0,-1 0,0 0,0 0,1 0,-1 0,0 0,0-1,1 1,-1 0,0 0,0 0,0 0,0-1,1 1,-1 0,0 0,0 0,0-1,0 1,0 0,1 0,-1-1,0 1,0 0,0 0,0-1,0 1,0 0,0-1,0 1,0 0,0 0,0-1,0 1,0 0,0-1,-12-10,-16-4,15 11,1 0,-1 1,0 1,0 0,-19-1,14 2,-37-4,-40-2,-258 7,217-14,82 14,43 0</inkml:trace>
+  <inkml:trace contextRef="#ctx0" brushRef="#br0">1 2,'5'1,"-1"1,1-1,-1 1,1 0,-1 1,0-1,0 1,7 6,2 0,12 8,1-2,1-1,44 16,-58-26,1 0,-1-1,1-1,0 0,0-2,0 0,0 0,0-1,23-6,-17 3,1 1,39 1,-37 2,45-7,-23 1,1 2,83 5,-41 2,-62-2,-16 0,-1-1,0 0,0 0,1-1,11-3,-21 4,1 0,-1 0,0 0,1 0,-1 0,0 0,0 0,1-1,-1 1,0 0,0 0,1 0,-1 0,0 0,0-1,0 1,1 0,-1 0,0 0,0-1,0 1,1 0,-1 0,0-1,0 1,0 0,0 0,0-1,0 1,1 0,-1-1,0 1,0 0,0-1,0 1,0 0,0-1,0 1,0 0,0 0,0-1,0 1,-1-1,-10-12,-19-5,17 13,0 1,0 1,0 0,-1 1,-18-1,14 2,-39-6,-41-1,-266 8,224-16,85 17,43-1</inkml:trace>
 </inkml:ink>
 </file>
 
